--- a/CIT340 Final Project Deliverable 1.docx
+++ b/CIT340 Final Project Deliverable 1.docx
@@ -183,19 +183,7 @@
         <w:rPr>
           <w:rFonts w:ascii="Determination Mono Web" w:hAnsi="Determination Mono Web"/>
         </w:rPr>
-        <w:t xml:space="preserve">: gameplay, narrative-structure, </w:t>
-      </w:r>
-      <w:r>
-        <w:rPr>
-          <w:rFonts w:ascii="Determination Mono Web" w:hAnsi="Determination Mono Web"/>
-        </w:rPr>
-        <w:t>art style</w:t>
-      </w:r>
-      <w:r>
-        <w:rPr>
-          <w:rFonts w:ascii="Determination Mono Web" w:hAnsi="Determination Mono Web"/>
-        </w:rPr>
-        <w:t>.</w:t>
+        <w:t>: gameplay, narrative-structure, art style.</w:t>
       </w:r>
     </w:p>
     <w:p>
@@ -1375,14 +1363,316 @@
           <w:rFonts w:ascii="Determination Mono Web" w:hAnsi="Determination Mono Web"/>
         </w:rPr>
         <w:lastRenderedPageBreak/>
-        <w:t>The narrative will be delivered through text-based dialogue and will cover the beginning events of the game</w:t>
-      </w:r>
+        <w:t>The narrative will be delivered through text-based dialogue and will cover the beginning events of the game.</w:t>
+      </w:r>
+    </w:p>
+    <w:p>
+      <w:pPr>
+        <w:spacing w:line="360" w:lineRule="auto"/>
+        <w:rPr>
+          <w:rFonts w:ascii="Determination Mono Web" w:hAnsi="Determination Mono Web"/>
+        </w:rPr>
+      </w:pPr>
+    </w:p>
+    <w:p>
+      <w:pPr>
+        <w:spacing w:line="360" w:lineRule="auto"/>
+        <w:rPr>
+          <w:rFonts w:ascii="Determination Mono Web" w:hAnsi="Determination Mono Web"/>
+        </w:rPr>
+      </w:pPr>
+      <w:r>
+        <w:rPr>
+          <w:rFonts w:ascii="Determination Mono Web" w:hAnsi="Determination Mono Web"/>
+        </w:rPr>
+        <w:t>STORY-CONCEPT</w:t>
+      </w:r>
+      <w:r>
+        <w:rPr>
+          <w:rFonts w:ascii="Determination Mono Web" w:hAnsi="Determination Mono Web"/>
+        </w:rPr>
+        <w:br/>
+        <w:t>Just like Undertale/</w:t>
+      </w:r>
+      <w:proofErr w:type="spellStart"/>
+      <w:proofErr w:type="gramStart"/>
+      <w:r>
+        <w:rPr>
+          <w:rFonts w:ascii="Determination Mono Web" w:hAnsi="Determination Mono Web"/>
+        </w:rPr>
+        <w:t>Deltarune,player</w:t>
+      </w:r>
+      <w:proofErr w:type="spellEnd"/>
+      <w:proofErr w:type="gramEnd"/>
+      <w:r>
+        <w:rPr>
+          <w:rFonts w:ascii="Determination Mono Web" w:hAnsi="Determination Mono Web"/>
+        </w:rPr>
+        <w:t xml:space="preserve"> choices during both dialogue and gameplay  will have a direct impact on the narrative which will allow for multiple branching paths to enhance </w:t>
+      </w:r>
+      <w:proofErr w:type="spellStart"/>
+      <w:r>
+        <w:rPr>
+          <w:rFonts w:ascii="Determination Mono Web" w:hAnsi="Determination Mono Web"/>
+        </w:rPr>
+        <w:t>replability</w:t>
+      </w:r>
+      <w:proofErr w:type="spellEnd"/>
       <w:r>
         <w:rPr>
           <w:rFonts w:ascii="Determination Mono Web" w:hAnsi="Determination Mono Web"/>
         </w:rPr>
         <w:t>.</w:t>
       </w:r>
+      <w:r>
+        <w:rPr>
+          <w:rFonts w:ascii="Determination Mono Web" w:hAnsi="Determination Mono Web"/>
+        </w:rPr>
+        <w:t xml:space="preserve"> However, while those games focus on how the player interacts with external factors like the world and its characters, the ending of this game will be based on how the player manages the two soul shards. </w:t>
+      </w:r>
+    </w:p>
+    <w:p>
+      <w:pPr>
+        <w:spacing w:line="360" w:lineRule="auto"/>
+        <w:rPr>
+          <w:rFonts w:ascii="Determination Mono Web" w:hAnsi="Determination Mono Web"/>
+        </w:rPr>
+      </w:pPr>
+    </w:p>
+    <w:p>
+      <w:pPr>
+        <w:spacing w:line="360" w:lineRule="auto"/>
+        <w:rPr>
+          <w:rFonts w:ascii="Determination Mono Web" w:hAnsi="Determination Mono Web"/>
+        </w:rPr>
+      </w:pPr>
+      <w:r>
+        <w:rPr>
+          <w:rFonts w:ascii="Determination Mono Web" w:hAnsi="Determination Mono Web"/>
+        </w:rPr>
+        <w:t xml:space="preserve">The </w:t>
+      </w:r>
+      <w:r>
+        <w:rPr>
+          <w:rFonts w:ascii="Determination Mono Web" w:hAnsi="Determination Mono Web"/>
+        </w:rPr>
+        <w:t>main</w:t>
+      </w:r>
+      <w:r>
+        <w:rPr>
+          <w:rFonts w:ascii="Determination Mono Web" w:hAnsi="Determination Mono Web"/>
+        </w:rPr>
+        <w:t xml:space="preserve"> will progress rather linearly for </w:t>
+      </w:r>
+      <w:r>
+        <w:rPr>
+          <w:rFonts w:ascii="Determination Mono Web" w:hAnsi="Determination Mono Web"/>
+        </w:rPr>
+        <w:t>most of</w:t>
+      </w:r>
+      <w:r>
+        <w:rPr>
+          <w:rFonts w:ascii="Determination Mono Web" w:hAnsi="Determination Mono Web"/>
+        </w:rPr>
+        <w:t xml:space="preserve"> the game, but after completing specific milestones, the player will </w:t>
+      </w:r>
+      <w:r>
+        <w:rPr>
+          <w:rFonts w:ascii="Determination Mono Web" w:hAnsi="Determination Mono Web"/>
+        </w:rPr>
+        <w:t xml:space="preserve">be </w:t>
+      </w:r>
+      <w:r>
+        <w:rPr>
+          <w:rFonts w:ascii="Determination Mono Web" w:hAnsi="Determination Mono Web"/>
+        </w:rPr>
+        <w:t>prompted to choose between upgrade one of the shards. Behind the scenes, the game will track the difference between the two, and after it gets large enough</w:t>
+      </w:r>
+      <w:r>
+        <w:rPr>
+          <w:rFonts w:ascii="Determination Mono Web" w:hAnsi="Determination Mono Web"/>
+        </w:rPr>
+        <w:t xml:space="preserve">, the more </w:t>
+      </w:r>
+      <w:r>
+        <w:rPr>
+          <w:rFonts w:ascii="Determination Mono Web" w:hAnsi="Determination Mono Web"/>
+        </w:rPr>
+        <w:t>dominant</w:t>
+      </w:r>
+      <w:r>
+        <w:rPr>
+          <w:rFonts w:ascii="Determination Mono Web" w:hAnsi="Determination Mono Web"/>
+        </w:rPr>
+        <w:t xml:space="preserve"> shard will become more controlling</w:t>
+      </w:r>
+      <w:r>
+        <w:rPr>
+          <w:rFonts w:ascii="Determination Mono Web" w:hAnsi="Determination Mono Web"/>
+        </w:rPr>
+        <w:t xml:space="preserve"> </w:t>
+      </w:r>
+      <w:r>
+        <w:rPr>
+          <w:rFonts w:ascii="Determination Mono Web" w:hAnsi="Determination Mono Web"/>
+        </w:rPr>
+        <w:t>toward the other during internal interactions. If toward the end of the game, it would get the point that it will begin to affect the player’s external choices by overriding or removing dialogue options that they don’t agree with.</w:t>
+      </w:r>
+    </w:p>
+    <w:p>
+      <w:pPr>
+        <w:spacing w:line="360" w:lineRule="auto"/>
+        <w:rPr>
+          <w:rFonts w:ascii="Determination Mono Web" w:hAnsi="Determination Mono Web"/>
+        </w:rPr>
+      </w:pPr>
+    </w:p>
+    <w:p>
+      <w:pPr>
+        <w:spacing w:line="360" w:lineRule="auto"/>
+        <w:rPr>
+          <w:rFonts w:ascii="Determination Mono Web" w:hAnsi="Determination Mono Web"/>
+        </w:rPr>
+      </w:pPr>
+      <w:r>
+        <w:rPr>
+          <w:rFonts w:ascii="Determination Mono Web" w:hAnsi="Determination Mono Web"/>
+        </w:rPr>
+        <w:t xml:space="preserve">Here's an example: At this point in the game, the player has upgraded </w:t>
+      </w:r>
+      <w:r>
+        <w:rPr>
+          <w:rFonts w:ascii="Determination Mono Web" w:hAnsi="Determination Mono Web"/>
+          <w:color w:val="FFFF00"/>
+        </w:rPr>
+        <w:t>Logos</w:t>
+      </w:r>
+      <w:r>
+        <w:rPr>
+          <w:rFonts w:ascii="Determination Mono Web" w:hAnsi="Determination Mono Web"/>
+        </w:rPr>
+        <w:t xml:space="preserve"> 7 times while </w:t>
+      </w:r>
+      <w:r>
+        <w:rPr>
+          <w:rFonts w:ascii="Determination Mono Web" w:hAnsi="Determination Mono Web"/>
+          <w:color w:val="7030A0"/>
+        </w:rPr>
+        <w:t xml:space="preserve">Pathos </w:t>
+      </w:r>
+      <w:r>
+        <w:rPr>
+          <w:rFonts w:ascii="Determination Mono Web" w:hAnsi="Determination Mono Web"/>
+        </w:rPr>
+        <w:t xml:space="preserve">had only gotten 2. For, the sake of this scenario, let’s say that something in the main story has left our main character, </w:t>
+      </w:r>
+      <w:r>
+        <w:rPr>
+          <w:rFonts w:ascii="Determination Mono Web" w:hAnsi="Determination Mono Web"/>
+          <w:color w:val="00CC99"/>
+        </w:rPr>
+        <w:t>Stylo</w:t>
+      </w:r>
+      <w:r>
+        <w:rPr>
+          <w:rFonts w:ascii="Determination Mono Web" w:hAnsi="Determination Mono Web"/>
+          <w:color w:val="00CC99"/>
+        </w:rPr>
+        <w:t xml:space="preserve">, </w:t>
+      </w:r>
+      <w:r>
+        <w:rPr>
+          <w:rFonts w:ascii="Determination Mono Web" w:hAnsi="Determination Mono Web"/>
+        </w:rPr>
+        <w:t xml:space="preserve">feeling troubled and anxious. When talking to an NPC, they notice the expression on his </w:t>
+      </w:r>
+      <w:proofErr w:type="gramStart"/>
+      <w:r>
+        <w:rPr>
+          <w:rFonts w:ascii="Determination Mono Web" w:hAnsi="Determination Mono Web"/>
+        </w:rPr>
+        <w:t>face</w:t>
+      </w:r>
+      <w:proofErr w:type="gramEnd"/>
+      <w:r>
+        <w:rPr>
+          <w:rFonts w:ascii="Determination Mono Web" w:hAnsi="Determination Mono Web"/>
+        </w:rPr>
+        <w:t xml:space="preserve"> and they ask to see if something is wrong. The player is then given the option to either say “</w:t>
+      </w:r>
+      <w:r>
+        <w:rPr>
+          <w:rFonts w:ascii="Determination Mono Web" w:hAnsi="Determination Mono Web"/>
+          <w:color w:val="FFFF00"/>
+        </w:rPr>
+        <w:t>No, I’m fine. Sorry for worrying you</w:t>
+      </w:r>
+      <w:r>
+        <w:rPr>
+          <w:rFonts w:ascii="Determination Mono Web" w:hAnsi="Determination Mono Web"/>
+        </w:rPr>
+        <w:t>” or “</w:t>
+      </w:r>
+      <w:r>
+        <w:rPr>
+          <w:rFonts w:ascii="Determination Mono Web" w:hAnsi="Determination Mono Web"/>
+          <w:color w:val="7030A0"/>
+        </w:rPr>
+        <w:t>I mean, now that you mention it…</w:t>
+      </w:r>
+      <w:r>
+        <w:rPr>
+          <w:rFonts w:ascii="Determination Mono Web" w:hAnsi="Determination Mono Web"/>
+          <w:color w:val="7030A0"/>
+        </w:rPr>
+        <w:t xml:space="preserve">” </w:t>
+      </w:r>
+      <w:r>
+        <w:rPr>
+          <w:rFonts w:ascii="Determination Mono Web" w:hAnsi="Determination Mono Web"/>
+        </w:rPr>
+        <w:t>If player chooses the ladder</w:t>
+      </w:r>
+      <w:r>
+        <w:rPr>
+          <w:rFonts w:ascii="Determination Mono Web" w:hAnsi="Determination Mono Web"/>
+        </w:rPr>
+        <w:t>, the player is instantly to select again; only, this time, the second option is gone. Selecting it displays the message,</w:t>
+      </w:r>
+      <w:r>
+        <w:rPr>
+          <w:rFonts w:ascii="Determination Mono Web" w:hAnsi="Determination Mono Web"/>
+        </w:rPr>
+        <w:t>“</w:t>
+      </w:r>
+      <w:r>
+        <w:rPr>
+          <w:rFonts w:ascii="Determination Mono Web" w:hAnsi="Determination Mono Web"/>
+          <w:color w:val="CCCC00"/>
+        </w:rPr>
+        <w:t>…It’s for the best”</w:t>
+      </w:r>
+      <w:r>
+        <w:rPr>
+          <w:rFonts w:ascii="Determination Mono Web" w:hAnsi="Determination Mono Web"/>
+          <w:color w:val="CCCC00"/>
+        </w:rPr>
+        <w:t xml:space="preserve"> </w:t>
+      </w:r>
+      <w:r>
+        <w:rPr>
+          <w:rFonts w:ascii="Determination Mono Web" w:hAnsi="Determination Mono Web"/>
+        </w:rPr>
+        <w:t>before continuing the conversation.</w:t>
+      </w:r>
+    </w:p>
+    <w:p>
+      <w:pPr>
+        <w:spacing w:line="360" w:lineRule="auto"/>
+        <w:rPr>
+          <w:rFonts w:ascii="Determination Mono Web" w:hAnsi="Determination Mono Web"/>
+        </w:rPr>
+      </w:pPr>
     </w:p>
     <w:p>
       <w:pPr>
@@ -1458,6 +1748,7 @@
         <w:rPr>
           <w:rFonts w:ascii="Determination Mono Web" w:hAnsi="Determination Mono Web"/>
         </w:rPr>
+        <w:lastRenderedPageBreak/>
         <w:t xml:space="preserve">Currency and </w:t>
       </w:r>
       <w:r>
